--- a/Team_10_Project_Plan.docx
+++ b/Team_10_Project_Plan.docx
@@ -418,16 +418,8 @@
               <w:rPr>
                 <w:rFonts w:ascii="Roboto" w:eastAsia="Roboto" w:hAnsi="Roboto" w:cs="Roboto"/>
               </w:rPr>
-              <w:t xml:space="preserve">Mohamed </w:t>
-            </w:r>
-            <w:proofErr w:type="spellStart"/>
-            <w:r>
-              <w:rPr>
-                <w:rFonts w:ascii="Roboto" w:eastAsia="Roboto" w:hAnsi="Roboto" w:cs="Roboto"/>
-              </w:rPr>
-              <w:t>Ibensilalen</w:t>
-            </w:r>
-            <w:proofErr w:type="spellEnd"/>
+              <w:t>Mohamed Ibensilalen</w:t>
+            </w:r>
           </w:p>
         </w:tc>
         <w:tc>
@@ -460,6 +452,12 @@
                 <w:rFonts w:ascii="Roboto" w:eastAsia="Roboto" w:hAnsi="Roboto" w:cs="Roboto"/>
               </w:rPr>
             </w:pPr>
+            <w:r>
+              <w:rPr>
+                <w:rFonts w:ascii="Roboto" w:eastAsia="Roboto" w:hAnsi="Roboto" w:cs="Roboto"/>
+              </w:rPr>
+              <w:t>(919) 457-8394</w:t>
+            </w:r>
           </w:p>
         </w:tc>
         <w:tc>
@@ -498,16 +496,8 @@
               <w:rPr>
                 <w:rFonts w:ascii="Roboto" w:eastAsia="Roboto" w:hAnsi="Roboto" w:cs="Roboto"/>
               </w:rPr>
-              <w:t xml:space="preserve">Emma </w:t>
-            </w:r>
-            <w:proofErr w:type="spellStart"/>
-            <w:r>
-              <w:rPr>
-                <w:rFonts w:ascii="Roboto" w:eastAsia="Roboto" w:hAnsi="Roboto" w:cs="Roboto"/>
-              </w:rPr>
-              <w:t>Gostling</w:t>
-            </w:r>
-            <w:proofErr w:type="spellEnd"/>
+              <w:t>Emma Gostling</w:t>
+            </w:r>
           </w:p>
         </w:tc>
         <w:tc>
@@ -1403,7 +1393,6 @@
           <w:szCs w:val="24"/>
         </w:rPr>
       </w:pPr>
-      <w:proofErr w:type="gramStart"/>
       <w:r>
         <w:rPr>
           <w:rFonts w:asciiTheme="majorHAnsi" w:hAnsiTheme="majorHAnsi" w:cstheme="majorHAnsi"/>
@@ -1417,23 +1406,14 @@
           <w:sz w:val="24"/>
           <w:szCs w:val="24"/>
         </w:rPr>
-        <w:t xml:space="preserve"> To</w:t>
-      </w:r>
-      <w:proofErr w:type="gramEnd"/>
+        <w:t xml:space="preserve"> To help a store increase its revenue with an application for an online store front.</w:t>
+      </w:r>
       <w:r>
         <w:rPr>
           <w:rFonts w:ascii="Times New Roman" w:hAnsi="Times New Roman" w:cs="Times New Roman"/>
           <w:sz w:val="24"/>
           <w:szCs w:val="24"/>
         </w:rPr>
-        <w:t xml:space="preserve"> help a store increase its revenue with an application for an online store front.</w:t>
-      </w:r>
-      <w:r>
-        <w:rPr>
-          <w:rFonts w:ascii="Times New Roman" w:hAnsi="Times New Roman" w:cs="Times New Roman"/>
-          <w:sz w:val="24"/>
-          <w:szCs w:val="24"/>
-        </w:rPr>
         <w:t>}</w:t>
       </w:r>
     </w:p>
@@ -1472,7 +1452,6 @@
           <w:szCs w:val="24"/>
         </w:rPr>
       </w:pPr>
-      <w:proofErr w:type="gramStart"/>
       <w:r>
         <w:rPr>
           <w:rFonts w:asciiTheme="majorHAnsi" w:hAnsiTheme="majorHAnsi" w:cstheme="majorHAnsi"/>
@@ -1486,85 +1465,66 @@
           <w:sz w:val="24"/>
           <w:szCs w:val="24"/>
         </w:rPr>
-        <w:t xml:space="preserve"> This</w:t>
-      </w:r>
-      <w:proofErr w:type="gramEnd"/>
+        <w:t xml:space="preserve"> This project is designed to assist customers by allowing them to order items online without constricting their options or complicating their experience. The application designed in this project will grant the customer access to a store’s complete inventory.</w:t>
+      </w:r>
       <w:r>
         <w:rPr>
           <w:rFonts w:ascii="Times New Roman" w:eastAsiaTheme="minorHAnsi" w:hAnsi="Times New Roman" w:cs="Times New Roman"/>
           <w:sz w:val="24"/>
           <w:szCs w:val="24"/>
         </w:rPr>
-        <w:t xml:space="preserve"> project is designed to assist customers by allowing them to order items online without constricting their options or complicating their experience. The application designed in this project will grant the customer access to a store’s complete inventory.</w:t>
-      </w:r>
-      <w:r>
+        <w:t>}</w:t>
+      </w:r>
+    </w:p>
+    <w:p>
+      <w:pPr>
+        <w:rPr>
+          <w:rFonts w:asciiTheme="majorHAnsi" w:hAnsiTheme="majorHAnsi" w:cstheme="majorHAnsi"/>
+        </w:rPr>
+      </w:pPr>
+    </w:p>
+    <w:p>
+      <w:pPr>
+        <w:pStyle w:val="Heading1"/>
+        <w:rPr>
+          <w:rFonts w:eastAsia="Roboto" w:cstheme="majorHAnsi"/>
+          <w:sz w:val="24"/>
+          <w:szCs w:val="24"/>
+        </w:rPr>
+      </w:pPr>
+      <w:r>
+        <w:rPr>
+          <w:rFonts w:eastAsia="Roboto" w:cstheme="majorHAnsi"/>
+          <w:sz w:val="24"/>
+          <w:szCs w:val="24"/>
+        </w:rPr>
+        <w:t>Project Overview</w:t>
+      </w:r>
+    </w:p>
+    <w:p>
+      <w:pPr>
+        <w:spacing w:after="0" w:line="276" w:lineRule="auto"/>
+        <w:ind w:left="360"/>
         <w:rPr>
           <w:rFonts w:ascii="Times New Roman" w:eastAsiaTheme="minorHAnsi" w:hAnsi="Times New Roman" w:cs="Times New Roman"/>
           <w:sz w:val="24"/>
           <w:szCs w:val="24"/>
         </w:rPr>
-        <w:t>}</w:t>
-      </w:r>
-    </w:p>
-    <w:p>
-      <w:pPr>
+      </w:pPr>
+      <w:r>
         <w:rPr>
           <w:rFonts w:asciiTheme="majorHAnsi" w:hAnsiTheme="majorHAnsi" w:cstheme="majorHAnsi"/>
-        </w:rPr>
-      </w:pPr>
-    </w:p>
-    <w:p>
-      <w:pPr>
-        <w:pStyle w:val="Heading1"/>
-        <w:rPr>
-          <w:rFonts w:eastAsia="Roboto" w:cstheme="majorHAnsi"/>
-          <w:sz w:val="24"/>
-          <w:szCs w:val="24"/>
-        </w:rPr>
-      </w:pPr>
-      <w:r>
-        <w:rPr>
-          <w:rFonts w:eastAsia="Roboto" w:cstheme="majorHAnsi"/>
-          <w:sz w:val="24"/>
-          <w:szCs w:val="24"/>
-        </w:rPr>
-        <w:t>Project Overview</w:t>
-      </w:r>
-    </w:p>
-    <w:p>
-      <w:pPr>
-        <w:spacing w:after="0" w:line="276" w:lineRule="auto"/>
-        <w:ind w:left="360"/>
+          <w:highlight w:val="yellow"/>
+        </w:rPr>
+        <w:t>{</w:t>
+      </w:r>
+      <w:r>
         <w:rPr>
           <w:rFonts w:ascii="Times New Roman" w:eastAsiaTheme="minorHAnsi" w:hAnsi="Times New Roman" w:cs="Times New Roman"/>
           <w:sz w:val="24"/>
           <w:szCs w:val="24"/>
         </w:rPr>
-      </w:pPr>
-      <w:proofErr w:type="gramStart"/>
-      <w:r>
-        <w:rPr>
-          <w:rFonts w:asciiTheme="majorHAnsi" w:hAnsiTheme="majorHAnsi" w:cstheme="majorHAnsi"/>
-          <w:highlight w:val="yellow"/>
-        </w:rPr>
-        <w:t>{</w:t>
-      </w:r>
-      <w:r>
-        <w:rPr>
-          <w:rFonts w:ascii="Times New Roman" w:eastAsiaTheme="minorHAnsi" w:hAnsi="Times New Roman" w:cs="Times New Roman"/>
-          <w:sz w:val="24"/>
-          <w:szCs w:val="24"/>
-        </w:rPr>
-        <w:t xml:space="preserve"> The</w:t>
-      </w:r>
-      <w:proofErr w:type="gramEnd"/>
-      <w:r>
-        <w:rPr>
-          <w:rFonts w:ascii="Times New Roman" w:eastAsiaTheme="minorHAnsi" w:hAnsi="Times New Roman" w:cs="Times New Roman"/>
-          <w:sz w:val="24"/>
-          <w:szCs w:val="24"/>
-        </w:rPr>
-        <w:t xml:space="preserve"> application for the online store front will give a customer access to the store’s entire inventory available to purchase from anywhere. The home page will display any deals of the day and top selling products. Deals may be selected based on previous purchases, holidays, or general sales. There will also be a search bar so users can look for any specific item they are looking for. A product’s page will display the price of the item, including money saved if the item is on sale, a description of the item (including nutritional details for food), and a space at the bottom to display other products commonly purchased with the item, as well as alternatives to the item.</w:t>
+        <w:t xml:space="preserve"> The application for the online store front will give a customer access to the store’s entire inventory available to purchase from anywhere. The home page will display any deals of the day and top selling products. Deals may be selected based on previous purchases, holidays, or general sales. There will also be a search bar so users can look for any specific item they are looking for. A product’s page will display the price of the item, including money saved if the item is on sale, a description of the item (including nutritional details for food), and a space at the bottom to display other products commonly purchased with the item, as well as alternatives to the item.</w:t>
       </w:r>
     </w:p>
     <w:p>
@@ -2279,21 +2239,7 @@
         <w:rPr>
           <w:highlight w:val="yellow"/>
         </w:rPr>
-        <w:t xml:space="preserve">Trello, </w:t>
-      </w:r>
-      <w:proofErr w:type="spellStart"/>
-      <w:r>
-        <w:rPr>
-          <w:highlight w:val="yellow"/>
-        </w:rPr>
-        <w:t>Github</w:t>
-      </w:r>
-      <w:proofErr w:type="spellEnd"/>
-      <w:r>
-        <w:rPr>
-          <w:highlight w:val="yellow"/>
-        </w:rPr>
-        <w:t>, Node</w:t>
+        <w:t>Trello, Github, Node</w:t>
       </w:r>
       <w:r>
         <w:rPr>
@@ -2448,21 +2394,7 @@
         <w:rPr>
           <w:rFonts w:ascii="Roboto" w:eastAsia="Roboto" w:hAnsi="Roboto" w:cs="Roboto"/>
         </w:rPr>
-        <w:t xml:space="preserve">Provide details of the meeting dates, </w:t>
-      </w:r>
-      <w:proofErr w:type="gramStart"/>
-      <w:r>
-        <w:rPr>
-          <w:rFonts w:ascii="Roboto" w:eastAsia="Roboto" w:hAnsi="Roboto" w:cs="Roboto"/>
-        </w:rPr>
-        <w:t>times</w:t>
-      </w:r>
-      <w:proofErr w:type="gramEnd"/>
-      <w:r>
-        <w:rPr>
-          <w:rFonts w:ascii="Roboto" w:eastAsia="Roboto" w:hAnsi="Roboto" w:cs="Roboto"/>
-        </w:rPr>
-        <w:t xml:space="preserve"> and </w:t>
+        <w:t xml:space="preserve">Provide details of the meeting dates, times and </w:t>
       </w:r>
       <w:r>
         <w:rPr>
@@ -4172,7 +4104,6 @@
         </w:rPr>
       </w:pPr>
       <w:r>
-        <w:lastRenderedPageBreak/>
         <w:t>NOTES</w:t>
       </w:r>
     </w:p>
@@ -4427,21 +4358,7 @@
         <w:rPr>
           <w:rFonts w:ascii="Roboto" w:eastAsia="Roboto" w:hAnsi="Roboto" w:cs="Roboto"/>
         </w:rPr>
-        <w:t xml:space="preserve">What are SMART </w:t>
-      </w:r>
-      <w:proofErr w:type="spellStart"/>
-      <w:r>
-        <w:rPr>
-          <w:rFonts w:ascii="Roboto" w:eastAsia="Roboto" w:hAnsi="Roboto" w:cs="Roboto"/>
-        </w:rPr>
-        <w:t>Goalls</w:t>
-      </w:r>
-      <w:proofErr w:type="spellEnd"/>
-      <w:r>
-        <w:rPr>
-          <w:rFonts w:ascii="Roboto" w:eastAsia="Roboto" w:hAnsi="Roboto" w:cs="Roboto"/>
-        </w:rPr>
-        <w:t xml:space="preserve"> and How to Write Them (With Examples!)</w:t>
+        <w:t>What are SMART Goalls and How to Write Them (With Examples!)</w:t>
       </w:r>
     </w:p>
     <w:p>
@@ -4527,6 +4444,7 @@
         <w:rPr>
           <w:noProof/>
         </w:rPr>
+        <w:lastRenderedPageBreak/>
         <w:drawing>
           <wp:inline distT="0" distB="0" distL="0" distR="0" wp14:anchorId="7933C591" wp14:editId="799AE2A7">
             <wp:extent cx="5505450" cy="4072622"/>
@@ -5000,15 +4918,15 @@
         </mc:Choice>
         <mc:Fallback>
           <w:pict>
-            <v:group w14:anchorId="361C83F0" id="Group 158" o:spid="_x0000_s1026" alt="&quot;&quot;" style="position:absolute;left:0;text-align:left;margin-left:0;margin-top:0;width:133.9pt;height:80.65pt;z-index:251659264;mso-top-percent:23;mso-position-horizontal:left;mso-position-horizontal-relative:page;mso-position-vertical-relative:page;mso-top-percent:23;mso-width-relative:margin;mso-height-relative:margin" coordsize="17007,10241" o:gfxdata="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">
-              <v:group id="Group 159" o:spid="_x0000_s1027" style="position:absolute;width:17007;height:10241" coordsize="17007,10241" o:gfxdata="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">
-                <v:rect id="Rectangle 160" o:spid="_x0000_s1028" style="position:absolute;width:17007;height:10241;visibility:visible;mso-wrap-style:square;v-text-anchor:middle" o:gfxdata="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" fillcolor="white [3212]" stroked="f" strokeweight="2pt">
+            <v:group w14:anchorId="361C83F0" id="Group 158" o:spid="_x0000_s1026" alt="&quot;&quot;" style="position:absolute;left:0;text-align:left;margin-left:0;margin-top:0;width:133.9pt;height:80.65pt;z-index:251659264;mso-top-percent:23;mso-position-horizontal:left;mso-position-horizontal-relative:page;mso-position-vertical-relative:page;mso-top-percent:23;mso-width-relative:margin;mso-height-relative:margin" coordsize="17007,10241" o:gfxdata="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">
+              <v:group id="Group 159" o:spid="_x0000_s1027" style="position:absolute;width:17007;height:10241" coordsize="17007,10241" o:gfxdata="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">
+                <v:rect id="Rectangle 160" o:spid="_x0000_s1028" style="position:absolute;width:17007;height:10241;visibility:visible;mso-wrap-style:square;v-text-anchor:middle" o:gfxdata="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" fillcolor="white [3212]" stroked="f" strokeweight="2pt">
                   <v:fill opacity="0"/>
                 </v:rect>
-                <v:shape id="Rectangle 1" o:spid="_x0000_s1029" style="position:absolute;left:2286;width:14630;height:10149;visibility:visible;mso-wrap-style:square;v-text-anchor:middle" coordsize="1462822,1014481" o:gfxdata="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" path="m,l1462822,,910372,376306,,1014481,,xe" fillcolor="#4472c4 [3204]" stroked="f" strokeweight="2pt">
+                <v:shape id="Rectangle 1" o:spid="_x0000_s1029" style="position:absolute;left:2286;width:14630;height:10149;visibility:visible;mso-wrap-style:square;v-text-anchor:middle" coordsize="1462822,1014481" o:gfxdata="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" path="m,l1462822,,910372,376306,,1014481,,xe" fillcolor="#4472c4 [3204]" stroked="f" strokeweight="2pt">
                   <v:path arrowok="t" o:connecttype="custom" o:connectlocs="0,0;1463040,0;910508,376493;0,1014984;0,0" o:connectangles="0,0,0,0,0"/>
                 </v:shape>
-                <v:rect id="Rectangle 162" o:spid="_x0000_s1030" style="position:absolute;left:2286;width:14721;height:10241;visibility:visible;mso-wrap-style:square;v-text-anchor:middle" o:gfxdata="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" stroked="f" strokeweight="2pt">
+                <v:rect id="Rectangle 162" o:spid="_x0000_s1030" style="position:absolute;left:2286;width:14721;height:10241;visibility:visible;mso-wrap-style:square;v-text-anchor:middle" o:gfxdata="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" stroked="f" strokeweight="2pt">
                   <v:fill r:id="rId2" o:title="" recolor="t" rotate="t" type="frame"/>
                 </v:rect>
               </v:group>
@@ -5016,7 +4934,7 @@
                 <v:stroke joinstyle="miter"/>
                 <v:path gradientshapeok="t" o:connecttype="rect"/>
               </v:shapetype>
-              <v:shape id="Text Box 163" o:spid="_x0000_s1031" type="#_x0000_t202" style="position:absolute;left:2370;top:189;width:4428;height:3753;flip:x;visibility:visible;mso-wrap-style:square;v-text-anchor:middle" o:gfxdata="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" filled="f" stroked="f" strokeweight=".5pt">
+              <v:shape id="Text Box 163" o:spid="_x0000_s1031" type="#_x0000_t202" style="position:absolute;left:2370;top:189;width:4428;height:3753;flip:x;visibility:visible;mso-wrap-style:square;v-text-anchor:middle" o:gfxdata="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" filled="f" stroked="f" strokeweight=".5pt">
                 <v:textbox inset=",7.2pt,,7.2pt">
                   <w:txbxContent>
                     <w:p>

--- a/Team_10_Project_Plan.docx
+++ b/Team_10_Project_Plan.docx
@@ -456,7 +456,7 @@
               <w:rPr>
                 <w:rFonts w:ascii="Roboto" w:eastAsia="Roboto" w:hAnsi="Roboto" w:cs="Roboto"/>
               </w:rPr>
-              <w:t>(919) 457-8394</w:t>
+              <w:t>(919)457-8394</w:t>
             </w:r>
           </w:p>
         </w:tc>

--- a/Team_10_Project_Plan.docx
+++ b/Team_10_Project_Plan.docx
@@ -456,7 +456,19 @@
               <w:rPr>
                 <w:rFonts w:ascii="Roboto" w:eastAsia="Roboto" w:hAnsi="Roboto" w:cs="Roboto"/>
               </w:rPr>
-              <w:t>(919)457-8394</w:t>
+              <w:t>(919)</w:t>
+            </w:r>
+            <w:r>
+              <w:rPr>
+                <w:rFonts w:ascii="Roboto" w:eastAsia="Roboto" w:hAnsi="Roboto" w:cs="Roboto"/>
+              </w:rPr>
+              <w:t xml:space="preserve"> </w:t>
+            </w:r>
+            <w:r>
+              <w:rPr>
+                <w:rFonts w:ascii="Roboto" w:eastAsia="Roboto" w:hAnsi="Roboto" w:cs="Roboto"/>
+              </w:rPr>
+              <w:t>457-8394</w:t>
             </w:r>
           </w:p>
         </w:tc>
@@ -496,8 +508,16 @@
               <w:rPr>
                 <w:rFonts w:ascii="Roboto" w:eastAsia="Roboto" w:hAnsi="Roboto" w:cs="Roboto"/>
               </w:rPr>
-              <w:t>Emma Gostling</w:t>
-            </w:r>
+              <w:t xml:space="preserve">Emma </w:t>
+            </w:r>
+            <w:proofErr w:type="spellStart"/>
+            <w:r>
+              <w:rPr>
+                <w:rFonts w:ascii="Roboto" w:eastAsia="Roboto" w:hAnsi="Roboto" w:cs="Roboto"/>
+              </w:rPr>
+              <w:t>Gostling</w:t>
+            </w:r>
+            <w:proofErr w:type="spellEnd"/>
           </w:p>
         </w:tc>
         <w:tc>
@@ -1393,6 +1413,7 @@
           <w:szCs w:val="24"/>
         </w:rPr>
       </w:pPr>
+      <w:proofErr w:type="gramStart"/>
       <w:r>
         <w:rPr>
           <w:rFonts w:asciiTheme="majorHAnsi" w:hAnsiTheme="majorHAnsi" w:cstheme="majorHAnsi"/>
@@ -1406,14 +1427,23 @@
           <w:sz w:val="24"/>
           <w:szCs w:val="24"/>
         </w:rPr>
-        <w:t xml:space="preserve"> To help a store increase its revenue with an application for an online store front.</w:t>
-      </w:r>
+        <w:t xml:space="preserve"> To</w:t>
+      </w:r>
+      <w:proofErr w:type="gramEnd"/>
       <w:r>
         <w:rPr>
           <w:rFonts w:ascii="Times New Roman" w:hAnsi="Times New Roman" w:cs="Times New Roman"/>
           <w:sz w:val="24"/>
           <w:szCs w:val="24"/>
         </w:rPr>
+        <w:t xml:space="preserve"> help a store increase its revenue with an application for an online store front.</w:t>
+      </w:r>
+      <w:r>
+        <w:rPr>
+          <w:rFonts w:ascii="Times New Roman" w:hAnsi="Times New Roman" w:cs="Times New Roman"/>
+          <w:sz w:val="24"/>
+          <w:szCs w:val="24"/>
+        </w:rPr>
         <w:t>}</w:t>
       </w:r>
     </w:p>
@@ -1452,6 +1482,7 @@
           <w:szCs w:val="24"/>
         </w:rPr>
       </w:pPr>
+      <w:proofErr w:type="gramStart"/>
       <w:r>
         <w:rPr>
           <w:rFonts w:asciiTheme="majorHAnsi" w:hAnsiTheme="majorHAnsi" w:cstheme="majorHAnsi"/>
@@ -1465,14 +1496,23 @@
           <w:sz w:val="24"/>
           <w:szCs w:val="24"/>
         </w:rPr>
-        <w:t xml:space="preserve"> This project is designed to assist customers by allowing them to order items online without constricting their options or complicating their experience. The application designed in this project will grant the customer access to a store’s complete inventory.</w:t>
-      </w:r>
+        <w:t xml:space="preserve"> This</w:t>
+      </w:r>
+      <w:proofErr w:type="gramEnd"/>
       <w:r>
         <w:rPr>
           <w:rFonts w:ascii="Times New Roman" w:eastAsiaTheme="minorHAnsi" w:hAnsi="Times New Roman" w:cs="Times New Roman"/>
           <w:sz w:val="24"/>
           <w:szCs w:val="24"/>
         </w:rPr>
+        <w:t xml:space="preserve"> project is designed to assist customers by allowing them to order items online without constricting their options or complicating their experience. The application designed in this project will grant the customer access to a store’s complete inventory.</w:t>
+      </w:r>
+      <w:r>
+        <w:rPr>
+          <w:rFonts w:ascii="Times New Roman" w:eastAsiaTheme="minorHAnsi" w:hAnsi="Times New Roman" w:cs="Times New Roman"/>
+          <w:sz w:val="24"/>
+          <w:szCs w:val="24"/>
+        </w:rPr>
         <w:t>}</w:t>
       </w:r>
     </w:p>
@@ -1511,6 +1551,7 @@
           <w:szCs w:val="24"/>
         </w:rPr>
       </w:pPr>
+      <w:proofErr w:type="gramStart"/>
       <w:r>
         <w:rPr>
           <w:rFonts w:asciiTheme="majorHAnsi" w:hAnsiTheme="majorHAnsi" w:cstheme="majorHAnsi"/>
@@ -1524,7 +1565,16 @@
           <w:sz w:val="24"/>
           <w:szCs w:val="24"/>
         </w:rPr>
-        <w:t xml:space="preserve"> The application for the online store front will give a customer access to the store’s entire inventory available to purchase from anywhere. The home page will display any deals of the day and top selling products. Deals may be selected based on previous purchases, holidays, or general sales. There will also be a search bar so users can look for any specific item they are looking for. A product’s page will display the price of the item, including money saved if the item is on sale, a description of the item (including nutritional details for food), and a space at the bottom to display other products commonly purchased with the item, as well as alternatives to the item.</w:t>
+        <w:t xml:space="preserve"> The</w:t>
+      </w:r>
+      <w:proofErr w:type="gramEnd"/>
+      <w:r>
+        <w:rPr>
+          <w:rFonts w:ascii="Times New Roman" w:eastAsiaTheme="minorHAnsi" w:hAnsi="Times New Roman" w:cs="Times New Roman"/>
+          <w:sz w:val="24"/>
+          <w:szCs w:val="24"/>
+        </w:rPr>
+        <w:t xml:space="preserve"> application for the online store front will give a customer access to the store’s entire inventory available to purchase from anywhere. The home page will display any deals of the day and top selling products. Deals may be selected based on previous purchases, holidays, or general sales. There will also be a search bar so users can look for any specific item they are looking for. A product’s page will display the price of the item, including money saved if the item is on sale, a description of the item (including nutritional details for food), and a space at the bottom to display other products commonly purchased with the item, as well as alternatives to the item.</w:t>
       </w:r>
     </w:p>
     <w:p>
@@ -2239,7 +2289,21 @@
         <w:rPr>
           <w:highlight w:val="yellow"/>
         </w:rPr>
-        <w:t>Trello, Github, Node</w:t>
+        <w:t xml:space="preserve">Trello, </w:t>
+      </w:r>
+      <w:proofErr w:type="spellStart"/>
+      <w:r>
+        <w:rPr>
+          <w:highlight w:val="yellow"/>
+        </w:rPr>
+        <w:t>Github</w:t>
+      </w:r>
+      <w:proofErr w:type="spellEnd"/>
+      <w:r>
+        <w:rPr>
+          <w:highlight w:val="yellow"/>
+        </w:rPr>
+        <w:t>, Node</w:t>
       </w:r>
       <w:r>
         <w:rPr>
@@ -2394,7 +2458,21 @@
         <w:rPr>
           <w:rFonts w:ascii="Roboto" w:eastAsia="Roboto" w:hAnsi="Roboto" w:cs="Roboto"/>
         </w:rPr>
-        <w:t xml:space="preserve">Provide details of the meeting dates, times and </w:t>
+        <w:t xml:space="preserve">Provide details of the meeting dates, </w:t>
+      </w:r>
+      <w:proofErr w:type="gramStart"/>
+      <w:r>
+        <w:rPr>
+          <w:rFonts w:ascii="Roboto" w:eastAsia="Roboto" w:hAnsi="Roboto" w:cs="Roboto"/>
+        </w:rPr>
+        <w:t>times</w:t>
+      </w:r>
+      <w:proofErr w:type="gramEnd"/>
+      <w:r>
+        <w:rPr>
+          <w:rFonts w:ascii="Roboto" w:eastAsia="Roboto" w:hAnsi="Roboto" w:cs="Roboto"/>
+        </w:rPr>
+        <w:t xml:space="preserve"> and </w:t>
       </w:r>
       <w:r>
         <w:rPr>
@@ -4358,7 +4436,21 @@
         <w:rPr>
           <w:rFonts w:ascii="Roboto" w:eastAsia="Roboto" w:hAnsi="Roboto" w:cs="Roboto"/>
         </w:rPr>
-        <w:t>What are SMART Goalls and How to Write Them (With Examples!)</w:t>
+        <w:t xml:space="preserve">What are SMART </w:t>
+      </w:r>
+      <w:proofErr w:type="spellStart"/>
+      <w:r>
+        <w:rPr>
+          <w:rFonts w:ascii="Roboto" w:eastAsia="Roboto" w:hAnsi="Roboto" w:cs="Roboto"/>
+        </w:rPr>
+        <w:t>Goalls</w:t>
+      </w:r>
+      <w:proofErr w:type="spellEnd"/>
+      <w:r>
+        <w:rPr>
+          <w:rFonts w:ascii="Roboto" w:eastAsia="Roboto" w:hAnsi="Roboto" w:cs="Roboto"/>
+        </w:rPr>
+        <w:t xml:space="preserve"> and How to Write Them (With Examples!)</w:t>
       </w:r>
     </w:p>
     <w:p>
